--- a/02_dialog-boxes/00_00_template-master_2024-09-30.docx
+++ b/02_dialog-boxes/00_00_template-master_2024-09-30.docx
@@ -1417,7 +1417,13 @@
           </w:p>
           <w:p>
             <w:r>
-              <w:t>**This content was adapted from**: The Density Handbook, "[Using Camera Traps to Estimate Medium and Large Mammal Density: Comparison of Methods and Recommendations for Wildlife Managers](https://www.researchgate.net/publication/368601884_Using_Camera_Traps_to_Estimate_Medium_and_Large_Mammal_Density_Comparison_of_Methods_and_Recommendations_for_Wildlife_Managers)" (Clarke et al., 2024)</w:t>
+              <w:t>**This content was adapted from**: The Density Handbook, "[Using Camera Traps to Estimate Medium and Large Mammal Density: Comparison of Methods and Recommendations for Wildlife Managers](https://www.researchgate.net/publication/368601884_Using_Camera_Traps_to_Estimate_Medium_and_Large_Mammal_Density_Comparison_of_Methods_and_Recommendations_for_Wildlife_Managers)" (Clarke et al., 202</w:t>
+            </w:r>
+            <w:r>
+              <w:t>3</w:t>
+            </w:r>
+            <w:r>
+              <w:t>)</w:t>
             </w:r>
           </w:p>
           <w:p>
@@ -11351,11 +11357,6 @@
     </w:p>
     <w:p>
       <w:r>
-        <w:t>&lt;!--template v2024-09-30--&gt;</w:t>
-      </w:r>
-    </w:p>
-    <w:p>
-      <w:r>
         <w:t>---</w:t>
       </w:r>
       <w:bookmarkEnd w:id="240"/>
@@ -11662,7 +11663,6 @@
     </w:p>
     <w:p>
       <w:r>
-        <w:lastRenderedPageBreak/>
         <w:t>:::::{grid}</w:t>
       </w:r>
     </w:p>
@@ -12935,6 +12935,55 @@
           <w:lang w:eastAsia="en-CA"/>
         </w:rPr>
         <w:t>_con_01</w:t>
+      </w:r>
+      <w:r>
+        <w:rPr>
+          <w:szCs w:val="22"/>
+          <w:lang w:eastAsia="en-CA"/>
+        </w:rPr>
+        <w:t xml:space="preserve"> }}</w:t>
+      </w:r>
+    </w:p>
+    <w:p>
+      <w:pPr>
+        <w:rPr>
+          <w:szCs w:val="22"/>
+          <w:lang w:eastAsia="en-CA"/>
+        </w:rPr>
+      </w:pPr>
+      <w:r>
+        <w:rPr>
+          <w:szCs w:val="22"/>
+          <w:lang w:eastAsia="en-CA"/>
+        </w:rPr>
+        <w:t xml:space="preserve">- </w:t>
+      </w:r>
+      <w:r>
+        <w:rPr>
+          <w:szCs w:val="22"/>
+          <w:lang w:eastAsia="en-CA"/>
+        </w:rPr>
+        <w:t xml:space="preserve">{{ </w:t>
+      </w:r>
+      <w:r>
+        <w:rPr>
+          <w:szCs w:val="22"/>
+          <w:highlight w:val="cyan"/>
+        </w:rPr>
+        <w:t>mod_scr</w:t>
+      </w:r>
+      <w:r>
+        <w:rPr>
+          <w:sz w:val="24"/>
+        </w:rPr>
+        <w:t>_secr</w:t>
+      </w:r>
+      <w:r>
+        <w:rPr>
+          <w:szCs w:val="22"/>
+          <w:lang w:eastAsia="en-CA"/>
+        </w:rPr>
+        <w:t>_con_02</w:t>
       </w:r>
       <w:r>
         <w:rPr>
@@ -12984,7 +13033,7 @@
           <w:szCs w:val="22"/>
           <w:lang w:eastAsia="en-CA"/>
         </w:rPr>
-        <w:t>_con_02</w:t>
+        <w:t>_con_03</w:t>
       </w:r>
       <w:r>
         <w:rPr>
@@ -13033,7 +13082,7 @@
           <w:szCs w:val="22"/>
           <w:lang w:eastAsia="en-CA"/>
         </w:rPr>
-        <w:t>_con_03</w:t>
+        <w:t>_con_04</w:t>
       </w:r>
       <w:r>
         <w:rPr>
@@ -13082,7 +13131,7 @@
           <w:szCs w:val="22"/>
           <w:lang w:eastAsia="en-CA"/>
         </w:rPr>
-        <w:t>_con_04</w:t>
+        <w:t>_con_05</w:t>
       </w:r>
       <w:r>
         <w:rPr>
@@ -13131,7 +13180,7 @@
           <w:szCs w:val="22"/>
           <w:lang w:eastAsia="en-CA"/>
         </w:rPr>
-        <w:t>_con_05</w:t>
+        <w:t>_con_06</w:t>
       </w:r>
       <w:r>
         <w:rPr>
@@ -13180,7 +13229,7 @@
           <w:szCs w:val="22"/>
           <w:lang w:eastAsia="en-CA"/>
         </w:rPr>
-        <w:t>_con_06</w:t>
+        <w:t>_con_07</w:t>
       </w:r>
       <w:r>
         <w:rPr>
@@ -13229,7 +13278,7 @@
           <w:szCs w:val="22"/>
           <w:lang w:eastAsia="en-CA"/>
         </w:rPr>
-        <w:t>_con_07</w:t>
+        <w:t>_con_08</w:t>
       </w:r>
       <w:r>
         <w:rPr>
@@ -13240,96 +13289,47 @@
       </w:r>
     </w:p>
     <w:p>
-      <w:pPr>
+      <w:r>
         <w:rPr>
           <w:szCs w:val="22"/>
           <w:lang w:eastAsia="en-CA"/>
         </w:rPr>
-      </w:pPr>
+        <w:t xml:space="preserve">- </w:t>
+      </w:r>
       <w:r>
         <w:rPr>
           <w:szCs w:val="22"/>
           <w:lang w:eastAsia="en-CA"/>
         </w:rPr>
-        <w:t xml:space="preserve">- </w:t>
+        <w:t xml:space="preserve">{{ </w:t>
+      </w:r>
+      <w:r>
+        <w:rPr>
+          <w:szCs w:val="22"/>
+          <w:highlight w:val="cyan"/>
+        </w:rPr>
+        <w:t>mod_scr</w:t>
+      </w:r>
+      <w:r>
+        <w:rPr>
+          <w:sz w:val="24"/>
+        </w:rPr>
+        <w:t>_secr</w:t>
       </w:r>
       <w:r>
         <w:rPr>
           <w:szCs w:val="22"/>
           <w:lang w:eastAsia="en-CA"/>
         </w:rPr>
-        <w:t xml:space="preserve">{{ </w:t>
-      </w:r>
-      <w:r>
-        <w:rPr>
-          <w:szCs w:val="22"/>
-          <w:highlight w:val="cyan"/>
-        </w:rPr>
-        <w:t>mod_scr</w:t>
-      </w:r>
-      <w:r>
-        <w:rPr>
-          <w:sz w:val="24"/>
-        </w:rPr>
-        <w:t>_secr</w:t>
+        <w:t>_con_09</w:t>
       </w:r>
       <w:r>
         <w:rPr>
           <w:szCs w:val="22"/>
           <w:lang w:eastAsia="en-CA"/>
         </w:rPr>
-        <w:t>_con_08</w:t>
-      </w:r>
-      <w:r>
-        <w:rPr>
-          <w:szCs w:val="22"/>
-          <w:lang w:eastAsia="en-CA"/>
-        </w:rPr>
         <w:t xml:space="preserve"> }}</w:t>
       </w:r>
-    </w:p>
-    <w:p>
-      <w:r>
-        <w:rPr>
-          <w:szCs w:val="22"/>
-          <w:lang w:eastAsia="en-CA"/>
-        </w:rPr>
-        <w:t xml:space="preserve">- </w:t>
-      </w:r>
-      <w:r>
-        <w:rPr>
-          <w:szCs w:val="22"/>
-          <w:lang w:eastAsia="en-CA"/>
-        </w:rPr>
-        <w:t xml:space="preserve">{{ </w:t>
-      </w:r>
-      <w:r>
-        <w:rPr>
-          <w:szCs w:val="22"/>
-          <w:highlight w:val="cyan"/>
-        </w:rPr>
-        <w:t>mod_scr</w:t>
-      </w:r>
-      <w:r>
-        <w:rPr>
-          <w:sz w:val="24"/>
-        </w:rPr>
-        <w:t>_secr</w:t>
-      </w:r>
-      <w:r>
-        <w:rPr>
-          <w:szCs w:val="22"/>
-          <w:lang w:eastAsia="en-CA"/>
-        </w:rPr>
-        <w:t>_con_09</w:t>
-      </w:r>
-      <w:r>
-        <w:rPr>
-          <w:szCs w:val="22"/>
-          <w:lang w:eastAsia="en-CA"/>
-        </w:rPr>
-        <w:t xml:space="preserve"> }}</w:t>
-      </w:r>
       <w:r>
         <w:fldChar w:fldCharType="end"/>
       </w:r>
@@ -13643,20 +13643,20 @@
         <w:rPr>
           <w:szCs w:val="22"/>
         </w:rPr>
+        <w:t>:::::{dropdown} Species diversity (Beta diversity)</w:t>
+      </w:r>
+    </w:p>
+    <w:p>
+      <w:pPr>
+        <w:rPr>
+          <w:szCs w:val="22"/>
+        </w:rPr>
+      </w:pPr>
+      <w:r>
+        <w:rPr>
+          <w:szCs w:val="22"/>
+        </w:rPr>
         <w:lastRenderedPageBreak/>
-        <w:t>:::::{dropdown} Species diversity (Beta diversity)</w:t>
-      </w:r>
-    </w:p>
-    <w:p>
-      <w:pPr>
-        <w:rPr>
-          <w:szCs w:val="22"/>
-        </w:rPr>
-      </w:pPr>
-      <w:r>
-        <w:rPr>
-          <w:szCs w:val="22"/>
-        </w:rPr>
         <w:t>::::{grid}</w:t>
       </w:r>
     </w:p>
@@ -14072,20 +14072,20 @@
         <w:rPr>
           <w:szCs w:val="22"/>
         </w:rPr>
+        <w:t>- {{ mod_divers_rich_gamma_con_03 }}</w:t>
+      </w:r>
+    </w:p>
+    <w:p>
+      <w:pPr>
+        <w:rPr>
+          <w:szCs w:val="22"/>
+        </w:rPr>
+      </w:pPr>
+      <w:r>
+        <w:rPr>
+          <w:szCs w:val="22"/>
+        </w:rPr>
         <w:lastRenderedPageBreak/>
-        <w:t>- {{ mod_divers_rich_gamma_con_03 }}</w:t>
-      </w:r>
-    </w:p>
-    <w:p>
-      <w:pPr>
-        <w:rPr>
-          <w:szCs w:val="22"/>
-        </w:rPr>
-      </w:pPr>
-      <w:r>
-        <w:rPr>
-          <w:szCs w:val="22"/>
-        </w:rPr>
         <w:t>:::</w:t>
       </w:r>
     </w:p>
@@ -14371,7 +14371,6 @@
         <w:pStyle w:val="Heading6"/>
       </w:pPr>
       <w:r>
-        <w:lastRenderedPageBreak/>
         <w:t>::::{grid-item-card} {{ ref_intext_</w:t>
       </w:r>
       <w:r>
@@ -14481,6 +14480,7 @@
     </w:p>
     <w:p>
       <w:r>
+        <w:lastRenderedPageBreak/>
         <w:t>:class: img_grid</w:t>
       </w:r>
     </w:p>
@@ -15058,16 +15058,16 @@
         <w:pStyle w:val="Heading6"/>
       </w:pPr>
       <w:r>
+        <w:t>::::</w:t>
+      </w:r>
+    </w:p>
+    <w:p/>
+    <w:p>
+      <w:pPr>
+        <w:pStyle w:val="Heading6"/>
+      </w:pPr>
+      <w:r>
         <w:lastRenderedPageBreak/>
-        <w:t>::::</w:t>
-      </w:r>
-    </w:p>
-    <w:p/>
-    <w:p>
-      <w:pPr>
-        <w:pStyle w:val="Heading6"/>
-      </w:pPr>
-      <w:r>
         <w:t>::::{grid-item-card}</w:t>
       </w:r>
       <w:r>
@@ -15640,38 +15640,38 @@
     </w:p>
     <w:p>
       <w:r>
+        <w:t>:::</w:t>
+      </w:r>
+    </w:p>
+    <w:p>
+      <w:r>
+        <w:fldChar w:fldCharType="begin"/>
+      </w:r>
+      <w:r>
+        <w:instrText xml:space="preserve"> REF figure8_caption \h </w:instrText>
+      </w:r>
+      <w:r>
+        <w:fldChar w:fldCharType="separate"/>
+      </w:r>
+      <w:r>
+        <w:t>figure</w:t>
+      </w:r>
+      <w:r>
+        <w:t>8</w:t>
+      </w:r>
+      <w:r>
+        <w:t>_caption</w:t>
+      </w:r>
+      <w:r>
+        <w:fldChar w:fldCharType="end"/>
+      </w:r>
+    </w:p>
+    <w:p>
+      <w:pPr>
+        <w:pStyle w:val="Heading6"/>
+      </w:pPr>
+      <w:r>
         <w:lastRenderedPageBreak/>
-        <w:t>:::</w:t>
-      </w:r>
-    </w:p>
-    <w:p>
-      <w:r>
-        <w:fldChar w:fldCharType="begin"/>
-      </w:r>
-      <w:r>
-        <w:instrText xml:space="preserve"> REF figure8_caption \h </w:instrText>
-      </w:r>
-      <w:r>
-        <w:fldChar w:fldCharType="separate"/>
-      </w:r>
-      <w:r>
-        <w:t>figure</w:t>
-      </w:r>
-      <w:r>
-        <w:t>8</w:t>
-      </w:r>
-      <w:r>
-        <w:t>_caption</w:t>
-      </w:r>
-      <w:r>
-        <w:fldChar w:fldCharType="end"/>
-      </w:r>
-    </w:p>
-    <w:p>
-      <w:pPr>
-        <w:pStyle w:val="Heading6"/>
-      </w:pPr>
-      <w:r>
         <w:t>::::</w:t>
       </w:r>
     </w:p>
@@ -16127,14 +16127,528 @@
         <w:pStyle w:val="Heading6"/>
       </w:pPr>
       <w:r>
+        <w:t>::::{grid-item-card}</w:t>
+      </w:r>
+      <w:r>
+        <w:t xml:space="preserve"> {{ </w:t>
+      </w:r>
+      <w:r>
+        <w:t>ref_intext_</w:t>
+      </w:r>
+      <w:r>
+        <w:rPr>
+          <w:highlight w:val="cyan"/>
+        </w:rPr>
+        <w:fldChar w:fldCharType="begin"/>
+      </w:r>
+      <w:r>
+        <w:instrText xml:space="preserve"> REF figure12_ref_id \h </w:instrText>
+      </w:r>
+      <w:r>
+        <w:rPr>
+          <w:highlight w:val="cyan"/>
+        </w:rPr>
+      </w:r>
+      <w:r>
+        <w:rPr>
+          <w:highlight w:val="cyan"/>
+        </w:rPr>
+        <w:fldChar w:fldCharType="separate"/>
+      </w:r>
+      <w:r>
+        <w:t>figure1</w:t>
+      </w:r>
+      <w:r>
+        <w:t>2_ref_id</w:t>
+      </w:r>
+      <w:r>
+        <w:rPr>
+          <w:highlight w:val="cyan"/>
+        </w:rPr>
+        <w:fldChar w:fldCharType="end"/>
+      </w:r>
+      <w:r>
+        <w:t xml:space="preserve"> }}</w:t>
+      </w:r>
+    </w:p>
+    <w:p>
+      <w:r>
+        <w:t>:::</w:t>
+      </w:r>
+      <w:r>
+        <w:t>{figure} ../03_images/</w:t>
+      </w:r>
+      <w:r>
+        <w:rPr>
+          <w:rFonts w:eastAsia="Arial" w:cs="Arial"/>
+          <w:color w:val="000000"/>
+        </w:rPr>
+        <w:t>03_image_files</w:t>
+      </w:r>
+      <w:r>
+        <w:t>/</w:t>
+      </w:r>
+      <w:r>
+        <w:fldChar w:fldCharType="begin"/>
+      </w:r>
+      <w:r>
+        <w:instrText xml:space="preserve"> REF figure12_filename \h </w:instrText>
+      </w:r>
+      <w:r>
+        <w:fldChar w:fldCharType="separate"/>
+      </w:r>
+      <w:r>
+        <w:t>figure</w:t>
+      </w:r>
+      <w:r>
+        <w:t>12</w:t>
+      </w:r>
+      <w:r>
+        <w:t>_filename.png</w:t>
+      </w:r>
+      <w:r>
+        <w:fldChar w:fldCharType="end"/>
+      </w:r>
+    </w:p>
+    <w:p>
+      <w:r>
+        <w:t>:class: img_grid</w:t>
+      </w:r>
+    </w:p>
+    <w:p>
+      <w:r>
+        <w:lastRenderedPageBreak/>
+        <w:t>:::</w:t>
+      </w:r>
+    </w:p>
+    <w:p>
+      <w:r>
+        <w:fldChar w:fldCharType="begin"/>
+      </w:r>
+      <w:r>
+        <w:instrText xml:space="preserve"> REF figure12_caption \h </w:instrText>
+      </w:r>
+      <w:r>
+        <w:fldChar w:fldCharType="separate"/>
+      </w:r>
+      <w:r>
+        <w:t>figure1</w:t>
+      </w:r>
+      <w:r>
+        <w:t>2</w:t>
+      </w:r>
+      <w:r>
+        <w:t>_caption</w:t>
+      </w:r>
+      <w:r>
+        <w:fldChar w:fldCharType="end"/>
+      </w:r>
+    </w:p>
+    <w:p>
+      <w:pPr>
+        <w:pStyle w:val="Heading6"/>
+      </w:pPr>
+      <w:r>
+        <w:t>::::</w:t>
+      </w:r>
+    </w:p>
+    <w:p>
+      <w:pPr>
+        <w:pStyle w:val="Heading5"/>
+      </w:pPr>
+      <w:r>
+        <w:t>:::::</w:t>
+      </w:r>
+      <w:bookmarkEnd w:id="255"/>
+    </w:p>
+    <w:p/>
+    <w:p>
+      <w:pPr>
+        <w:pStyle w:val="Heading5"/>
+      </w:pPr>
+      <w:bookmarkStart w:id="256" w:name="md_vis_5grid_vid"/>
+      <w:r>
+        <w:t>:::::{grid} 3</w:t>
+      </w:r>
+    </w:p>
+    <w:p>
+      <w:r>
+        <w:t>:gutter: 1</w:t>
+      </w:r>
+    </w:p>
+    <w:p>
+      <w:r>
+        <w:t>:padding: 0</w:t>
+      </w:r>
+    </w:p>
+    <w:p>
+      <w:r>
+        <w:t>:margin: 0</w:t>
+      </w:r>
+    </w:p>
+    <w:p/>
+    <w:p>
+      <w:pPr>
+        <w:pStyle w:val="Heading6"/>
+      </w:pPr>
+      <w:r>
+        <w:t>::::{grid-item-card}</w:t>
+      </w:r>
+      <w:r>
+        <w:t xml:space="preserve"> {{ </w:t>
+      </w:r>
+      <w:r>
+        <w:t>ref_intext</w:t>
+      </w:r>
+      <w:r>
+        <w:t>_</w:t>
+      </w:r>
+      <w:r>
+        <w:fldChar w:fldCharType="begin"/>
+      </w:r>
+      <w:r>
+        <w:instrText xml:space="preserve"> REF vid1_ref_id \h </w:instrText>
+      </w:r>
+      <w:r>
+        <w:fldChar w:fldCharType="separate"/>
+      </w:r>
+      <w:r>
+        <w:rPr>
+          <w:highlight w:val="cyan"/>
+        </w:rPr>
+        <w:t>vid1_ref_id</w:t>
+      </w:r>
+      <w:r>
+        <w:fldChar w:fldCharType="end"/>
+      </w:r>
+      <w:r>
+        <w:t xml:space="preserve"> }}</w:t>
+      </w:r>
+    </w:p>
+    <w:p>
+      <w:r>
+        <w:t>&lt;div&gt;</w:t>
+      </w:r>
+    </w:p>
+    <w:p>
+      <w:r>
+        <w:t xml:space="preserve">  &lt;div style=</w:t>
+      </w:r>
+      <w:r>
+        <w:t>"</w:t>
+      </w:r>
+      <w:r>
+        <w:t>position:relative;padding-top:56.25%;</w:t>
+      </w:r>
+      <w:r>
+        <w:t>"</w:t>
+      </w:r>
+      <w:r>
+        <w:t>&gt;</w:t>
+      </w:r>
+    </w:p>
+    <w:p>
+      <w:r>
+        <w:t xml:space="preserve">    &lt;iframe src=</w:t>
+      </w:r>
+      <w:r>
+        <w:t>"</w:t>
+      </w:r>
+      <w:r>
+        <w:fldChar w:fldCharType="begin"/>
+      </w:r>
+      <w:r>
+        <w:instrText xml:space="preserve"> REF vid1_url \h </w:instrText>
+      </w:r>
+      <w:r>
+        <w:instrText xml:space="preserve"> \* MERGEFORMAT </w:instrText>
+      </w:r>
+      <w:r>
+        <w:fldChar w:fldCharType="separate"/>
+      </w:r>
+      <w:r>
+        <w:rPr>
+          <w:highlight w:val="cyan"/>
+        </w:rPr>
+        <w:t>vid1_url</w:t>
+      </w:r>
+      <w:r>
+        <w:fldChar w:fldCharType="end"/>
+      </w:r>
+      <w:r>
+        <w:t>" loading="lazy" frameborder="0" allowfullscreen</w:t>
+      </w:r>
+    </w:p>
+    <w:p>
+      <w:r>
+        <w:t xml:space="preserve">      style=</w:t>
+      </w:r>
+      <w:r>
+        <w:t>"</w:t>
+      </w:r>
+      <w:r>
+        <w:t>position:absolute;top:0;left:0;width:100%;height:100%;</w:t>
+      </w:r>
+      <w:r>
+        <w:t>"</w:t>
+      </w:r>
+      <w:r>
+        <w:t>&gt;&lt;/iframe&gt;</w:t>
+      </w:r>
+    </w:p>
+    <w:p>
+      <w:r>
+        <w:t xml:space="preserve">  &lt;/div&gt;</w:t>
+      </w:r>
+    </w:p>
+    <w:p>
+      <w:r>
+        <w:t>&lt;/div&gt;</w:t>
+      </w:r>
+    </w:p>
+    <w:p/>
+    <w:p>
+      <w:r>
+        <w:rPr>
+          <w:highlight w:val="cyan"/>
+        </w:rPr>
+        <w:fldChar w:fldCharType="begin"/>
+      </w:r>
+      <w:r>
+        <w:rPr>
+          <w:highlight w:val="cyan"/>
+        </w:rPr>
+        <w:instrText xml:space="preserve"> REF vid1_caption \h  \* MERGEFORMAT </w:instrText>
+      </w:r>
+      <w:r>
+        <w:rPr>
+          <w:highlight w:val="cyan"/>
+        </w:rPr>
+      </w:r>
+      <w:r>
+        <w:rPr>
+          <w:highlight w:val="cyan"/>
+        </w:rPr>
+        <w:fldChar w:fldCharType="separate"/>
+      </w:r>
+      <w:r>
+        <w:rPr>
+          <w:highlight w:val="cyan"/>
+        </w:rPr>
+        <w:t>vid1_caption</w:t>
+      </w:r>
+      <w:r>
+        <w:rPr>
+          <w:highlight w:val="cyan"/>
+        </w:rPr>
+        <w:fldChar w:fldCharType="end"/>
+      </w:r>
+    </w:p>
+    <w:p>
+      <w:pPr>
+        <w:pStyle w:val="Heading6"/>
+      </w:pPr>
+      <w:r>
+        <w:t>::::</w:t>
+      </w:r>
+    </w:p>
+    <w:p/>
+    <w:p>
+      <w:pPr>
+        <w:pStyle w:val="Heading6"/>
+      </w:pPr>
+      <w:r>
+        <w:t>::::{grid-item-card}</w:t>
+      </w:r>
+      <w:r>
+        <w:t xml:space="preserve"> {{ ref_intext</w:t>
+      </w:r>
+      <w:r>
+        <w:t>_</w:t>
+      </w:r>
+      <w:r>
+        <w:fldChar w:fldCharType="begin"/>
+      </w:r>
+      <w:r>
+        <w:instrText xml:space="preserve"> REF vid2_ref_id \h </w:instrText>
+      </w:r>
+      <w:r>
+        <w:instrText xml:space="preserve"> \* MERGEFORMAT </w:instrText>
+      </w:r>
+      <w:r>
+        <w:fldChar w:fldCharType="separate"/>
+      </w:r>
+      <w:r>
+        <w:rPr>
+          <w:highlight w:val="cyan"/>
+        </w:rPr>
+        <w:t>vid2_ref_id</w:t>
+      </w:r>
+      <w:r>
+        <w:fldChar w:fldCharType="end"/>
+      </w:r>
+      <w:r>
+        <w:t xml:space="preserve"> }}</w:t>
+      </w:r>
+      <w:r>
+        <w:t xml:space="preserve"> </w:t>
+      </w:r>
+    </w:p>
+    <w:p>
+      <w:r>
+        <w:t>&lt;div&gt;</w:t>
+      </w:r>
+    </w:p>
+    <w:p>
+      <w:r>
+        <w:t xml:space="preserve">  &lt;div style=</w:t>
+      </w:r>
+      <w:r>
+        <w:t>"</w:t>
+      </w:r>
+      <w:r>
+        <w:t>position:relative;padding-top:56.25%;</w:t>
+      </w:r>
+      <w:r>
+        <w:t>"</w:t>
+      </w:r>
+      <w:r>
+        <w:t>&gt;</w:t>
+      </w:r>
+    </w:p>
+    <w:p>
+      <w:r>
+        <w:t xml:space="preserve">    &lt;iframe src=</w:t>
+      </w:r>
+      <w:r>
+        <w:t>"</w:t>
+      </w:r>
+      <w:r>
+        <w:rPr>
+          <w:highlight w:val="cyan"/>
+        </w:rPr>
+        <w:fldChar w:fldCharType="begin"/>
+      </w:r>
+      <w:r>
+        <w:rPr>
+          <w:highlight w:val="cyan"/>
+        </w:rPr>
+        <w:instrText xml:space="preserve"> REF vid2_url \h  \* MERGEFORMAT </w:instrText>
+      </w:r>
+      <w:r>
+        <w:rPr>
+          <w:highlight w:val="cyan"/>
+        </w:rPr>
+      </w:r>
+      <w:r>
+        <w:rPr>
+          <w:highlight w:val="cyan"/>
+        </w:rPr>
+        <w:fldChar w:fldCharType="separate"/>
+      </w:r>
+      <w:r>
+        <w:rPr>
+          <w:highlight w:val="cyan"/>
+        </w:rPr>
+        <w:t>vid2_url</w:t>
+      </w:r>
+      <w:r>
+        <w:rPr>
+          <w:highlight w:val="cyan"/>
+        </w:rPr>
+        <w:fldChar w:fldCharType="end"/>
+      </w:r>
+      <w:r>
+        <w:t>" loading="lazy" frameborder="0" allowfullscreen</w:t>
+      </w:r>
+    </w:p>
+    <w:p>
+      <w:r>
+        <w:t xml:space="preserve">      style=</w:t>
+      </w:r>
+      <w:r>
+        <w:t>"</w:t>
+      </w:r>
+      <w:r>
+        <w:t>position:absolute;top:0;left:0;width:100%;height:100%;</w:t>
+      </w:r>
+      <w:r>
+        <w:t>"</w:t>
+      </w:r>
+      <w:r>
+        <w:t>&gt;&lt;/iframe&gt;</w:t>
+      </w:r>
+    </w:p>
+    <w:p>
+      <w:r>
+        <w:t xml:space="preserve">  &lt;/div&gt;</w:t>
+      </w:r>
+    </w:p>
+    <w:p>
+      <w:r>
+        <w:t>&lt;/div&gt;</w:t>
+      </w:r>
+    </w:p>
+    <w:p/>
+    <w:p>
+      <w:r>
+        <w:rPr>
+          <w:highlight w:val="cyan"/>
+        </w:rPr>
+        <w:fldChar w:fldCharType="begin"/>
+      </w:r>
+      <w:r>
+        <w:rPr>
+          <w:highlight w:val="cyan"/>
+        </w:rPr>
+        <w:instrText xml:space="preserve"> REF vid2_caption \h  \* MERGEFORMAT </w:instrText>
+      </w:r>
+      <w:r>
+        <w:rPr>
+          <w:highlight w:val="cyan"/>
+        </w:rPr>
+      </w:r>
+      <w:r>
+        <w:rPr>
+          <w:highlight w:val="cyan"/>
+        </w:rPr>
+        <w:fldChar w:fldCharType="separate"/>
+      </w:r>
+      <w:r>
+        <w:rPr>
+          <w:highlight w:val="cyan"/>
+        </w:rPr>
+        <w:t>vid2_caption</w:t>
+      </w:r>
+      <w:r>
+        <w:rPr>
+          <w:highlight w:val="cyan"/>
+        </w:rPr>
+        <w:fldChar w:fldCharType="end"/>
+      </w:r>
+    </w:p>
+    <w:p>
+      <w:pPr>
+        <w:pStyle w:val="Heading6"/>
+      </w:pPr>
+      <w:r>
+        <w:t>::::</w:t>
+      </w:r>
+    </w:p>
+    <w:p/>
+    <w:p>
+      <w:pPr>
+        <w:pStyle w:val="Heading6"/>
+      </w:pPr>
+      <w:r>
         <w:lastRenderedPageBreak/>
         <w:t>::::{grid-item-card}</w:t>
       </w:r>
       <w:r>
-        <w:t xml:space="preserve"> {{ </w:t>
-      </w:r>
-      <w:r>
-        <w:t>ref_intext_</w:t>
+        <w:t xml:space="preserve"> {{ ref_intext</w:t>
+      </w:r>
+      <w:r>
+        <w:t>_</w:t>
       </w:r>
       <w:r>
         <w:rPr>
@@ -16143,29 +16657,32 @@
         <w:fldChar w:fldCharType="begin"/>
       </w:r>
       <w:r>
-        <w:instrText xml:space="preserve"> REF figure12_ref_id \h </w:instrText>
-      </w:r>
-      <w:r>
         <w:rPr>
           <w:highlight w:val="cyan"/>
         </w:rPr>
+        <w:instrText xml:space="preserve"> REF vid3_ref_id \h  \* MERGEFORMAT </w:instrText>
       </w:r>
       <w:r>
         <w:rPr>
           <w:highlight w:val="cyan"/>
         </w:rPr>
+      </w:r>
+      <w:r>
+        <w:rPr>
+          <w:highlight w:val="cyan"/>
+        </w:rPr>
         <w:fldChar w:fldCharType="separate"/>
       </w:r>
       <w:r>
-        <w:t>figure1</w:t>
-      </w:r>
-      <w:r>
-        <w:t>2_ref_id</w:t>
-      </w:r>
-      <w:r>
         <w:rPr>
           <w:highlight w:val="cyan"/>
         </w:rPr>
+        <w:t>vid3_ref_id</w:t>
+      </w:r>
+      <w:r>
+        <w:rPr>
+          <w:highlight w:val="cyan"/>
+        </w:rPr>
         <w:fldChar w:fldCharType="end"/>
       </w:r>
       <w:r>
@@ -16174,73 +16691,120 @@
     </w:p>
     <w:p>
       <w:r>
-        <w:t>:::</w:t>
-      </w:r>
-      <w:r>
-        <w:t>{figure} ../03_images/</w:t>
-      </w:r>
-      <w:r>
-        <w:rPr>
-          <w:rFonts w:eastAsia="Arial" w:cs="Arial"/>
-          <w:color w:val="000000"/>
-        </w:rPr>
-        <w:t>03_image_files</w:t>
-      </w:r>
-      <w:r>
-        <w:t>/</w:t>
+        <w:t>&lt;div&gt;</w:t>
+      </w:r>
+    </w:p>
+    <w:p>
+      <w:r>
+        <w:t xml:space="preserve">  &lt;div style=</w:t>
+      </w:r>
+      <w:r>
+        <w:t>"</w:t>
+      </w:r>
+      <w:r>
+        <w:t>position:relative;padding-top:56.25%;</w:t>
+      </w:r>
+      <w:r>
+        <w:t>"</w:t>
+      </w:r>
+      <w:r>
+        <w:t>&gt;</w:t>
+      </w:r>
+    </w:p>
+    <w:p>
+      <w:r>
+        <w:t xml:space="preserve">    &lt;iframe src=</w:t>
+      </w:r>
+      <w:r>
+        <w:t>"</w:t>
       </w:r>
       <w:r>
         <w:fldChar w:fldCharType="begin"/>
       </w:r>
       <w:r>
-        <w:instrText xml:space="preserve"> REF figure12_filename \h </w:instrText>
+        <w:instrText xml:space="preserve"> REF vid3_url \h </w:instrText>
+      </w:r>
+      <w:r>
+        <w:instrText xml:space="preserve"> \* MERGEFORMAT </w:instrText>
       </w:r>
       <w:r>
         <w:fldChar w:fldCharType="separate"/>
       </w:r>
       <w:r>
-        <w:t>figure</w:t>
-      </w:r>
-      <w:r>
-        <w:t>12</w:t>
-      </w:r>
-      <w:r>
-        <w:t>_filename.png</w:t>
+        <w:rPr>
+          <w:highlight w:val="cyan"/>
+        </w:rPr>
+        <w:t>vid3_url</w:t>
       </w:r>
       <w:r>
         <w:fldChar w:fldCharType="end"/>
       </w:r>
-    </w:p>
-    <w:p>
-      <w:r>
-        <w:t>:class: img_grid</w:t>
-      </w:r>
-    </w:p>
-    <w:p>
-      <w:r>
-        <w:t>:::</w:t>
-      </w:r>
-    </w:p>
-    <w:p>
-      <w:r>
+      <w:r>
+        <w:t>" loading="lazy" frameborder="0" allowfullscreen</w:t>
+      </w:r>
+    </w:p>
+    <w:p>
+      <w:r>
+        <w:t xml:space="preserve">      style=</w:t>
+      </w:r>
+      <w:r>
+        <w:t>"</w:t>
+      </w:r>
+      <w:r>
+        <w:t>position:absolute;top:0;left:0;width:100%;height:100%;</w:t>
+      </w:r>
+      <w:r>
+        <w:t>"</w:t>
+      </w:r>
+      <w:r>
+        <w:t>&gt;&lt;/iframe&gt;</w:t>
+      </w:r>
+    </w:p>
+    <w:p>
+      <w:r>
+        <w:t xml:space="preserve">  &lt;/div&gt;</w:t>
+      </w:r>
+    </w:p>
+    <w:p>
+      <w:r>
+        <w:t>&lt;/div&gt;</w:t>
+      </w:r>
+    </w:p>
+    <w:p/>
+    <w:p>
+      <w:r>
+        <w:rPr>
+          <w:highlight w:val="cyan"/>
+        </w:rPr>
         <w:fldChar w:fldCharType="begin"/>
       </w:r>
       <w:r>
-        <w:instrText xml:space="preserve"> REF figure12_caption \h </w:instrText>
-      </w:r>
-      <w:r>
+        <w:rPr>
+          <w:highlight w:val="cyan"/>
+        </w:rPr>
+        <w:instrText xml:space="preserve"> REF vid3_caption \h  \* MERGEFORMAT </w:instrText>
+      </w:r>
+      <w:r>
+        <w:rPr>
+          <w:highlight w:val="cyan"/>
+        </w:rPr>
+      </w:r>
+      <w:r>
+        <w:rPr>
+          <w:highlight w:val="cyan"/>
+        </w:rPr>
         <w:fldChar w:fldCharType="separate"/>
       </w:r>
       <w:r>
-        <w:t>figure1</w:t>
-      </w:r>
-      <w:r>
-        <w:t>2</w:t>
-      </w:r>
-      <w:r>
-        <w:t>_caption</w:t>
-      </w:r>
-      <w:r>
+        <w:rPr>
+          <w:highlight w:val="cyan"/>
+        </w:rPr>
+        <w:t>vid3_caption</w:t>
+      </w:r>
+      <w:r>
+        <w:rPr>
+          <w:highlight w:val="cyan"/>
+        </w:rPr>
         <w:fldChar w:fldCharType="end"/>
       </w:r>
     </w:p>
@@ -16259,14 +16823,14 @@
       <w:r>
         <w:t>:::::</w:t>
       </w:r>
-      <w:bookmarkEnd w:id="255"/>
+      <w:bookmarkEnd w:id="256"/>
     </w:p>
     <w:p/>
     <w:p>
       <w:pPr>
         <w:pStyle w:val="Heading5"/>
       </w:pPr>
-      <w:bookmarkStart w:id="256" w:name="md_vis_5grid_vid"/>
+      <w:bookmarkStart w:id="257" w:name="md_vis_6grid_vid"/>
       <w:r>
         <w:t>:::::{grid} 3</w:t>
       </w:r>
@@ -16295,10 +16859,7 @@
         <w:t>::::{grid-item-card}</w:t>
       </w:r>
       <w:r>
-        <w:t xml:space="preserve"> {{ </w:t>
-      </w:r>
-      <w:r>
-        <w:t>ref_intext</w:t>
+        <w:t xml:space="preserve"> {{ ref_intext</w:t>
       </w:r>
       <w:r>
         <w:t>_</w:t>
@@ -16307,7 +16868,10 @@
         <w:fldChar w:fldCharType="begin"/>
       </w:r>
       <w:r>
-        <w:instrText xml:space="preserve"> REF vid1_ref_id \h </w:instrText>
+        <w:instrText xml:space="preserve"> REF vid4_ref_id \h </w:instrText>
+      </w:r>
+      <w:r>
+        <w:instrText xml:space="preserve"> \* MERGEFORMAT </w:instrText>
       </w:r>
       <w:r>
         <w:fldChar w:fldCharType="separate"/>
@@ -16316,7 +16880,7 @@
         <w:rPr>
           <w:highlight w:val="cyan"/>
         </w:rPr>
-        <w:t>vid1_ref_id</w:t>
+        <w:t>vid4_ref_id</w:t>
       </w:r>
       <w:r>
         <w:fldChar w:fldCharType="end"/>
@@ -16324,6 +16888,9 @@
       <w:r>
         <w:t xml:space="preserve"> }}</w:t>
       </w:r>
+      <w:r>
+        <w:t xml:space="preserve"> </w:t>
+      </w:r>
     </w:p>
     <w:p>
       <w:r>
@@ -16358,7 +16925,7 @@
         <w:fldChar w:fldCharType="begin"/>
       </w:r>
       <w:r>
-        <w:instrText xml:space="preserve"> REF vid1_url \h </w:instrText>
+        <w:instrText xml:space="preserve"> REF vid4_url \h </w:instrText>
       </w:r>
       <w:r>
         <w:instrText xml:space="preserve"> \* MERGEFORMAT </w:instrText>
@@ -16370,7 +16937,7 @@
         <w:rPr>
           <w:highlight w:val="cyan"/>
         </w:rPr>
-        <w:t>vid1_url</w:t>
+        <w:t>vid4_url</w:t>
       </w:r>
       <w:r>
         <w:fldChar w:fldCharType="end"/>
@@ -16409,33 +16976,183 @@
     <w:p/>
     <w:p>
       <w:r>
+        <w:fldChar w:fldCharType="begin"/>
+      </w:r>
+      <w:r>
+        <w:instrText xml:space="preserve"> REF vid4_caption \h </w:instrText>
+      </w:r>
+      <w:r>
+        <w:instrText xml:space="preserve"> \* MERGEFORMAT </w:instrText>
+      </w:r>
+      <w:r>
+        <w:fldChar w:fldCharType="separate"/>
+      </w:r>
+      <w:r>
         <w:rPr>
           <w:highlight w:val="cyan"/>
         </w:rPr>
+        <w:t>vid4_caption</w:t>
+      </w:r>
+      <w:r>
+        <w:fldChar w:fldCharType="end"/>
+      </w:r>
+    </w:p>
+    <w:p>
+      <w:pPr>
+        <w:pStyle w:val="Heading6"/>
+      </w:pPr>
+      <w:r>
+        <w:t>::::</w:t>
+      </w:r>
+    </w:p>
+    <w:p/>
+    <w:p>
+      <w:pPr>
+        <w:pStyle w:val="Heading6"/>
+      </w:pPr>
+      <w:r>
+        <w:t>::::{grid-item-card}</w:t>
+      </w:r>
+      <w:r>
+        <w:t xml:space="preserve"> {{ ref_intext_</w:t>
+      </w:r>
+      <w:r>
         <w:fldChar w:fldCharType="begin"/>
       </w:r>
       <w:r>
+        <w:instrText xml:space="preserve"> REF vid5_ref_id \h  \* MERGEFORMAT </w:instrText>
+      </w:r>
+      <w:r>
+        <w:fldChar w:fldCharType="separate"/>
+      </w:r>
+      <w:r>
         <w:rPr>
           <w:highlight w:val="cyan"/>
         </w:rPr>
-        <w:instrText xml:space="preserve"> REF vid1_caption \h  \* MERGEFORMAT </w:instrText>
+        <w:t>vid5_ref_id</w:t>
+      </w:r>
+      <w:r>
+        <w:fldChar w:fldCharType="end"/>
+      </w:r>
+      <w:r>
+        <w:t xml:space="preserve"> }}</w:t>
+      </w:r>
+    </w:p>
+    <w:p>
+      <w:r>
+        <w:t>&lt;div&gt;</w:t>
+      </w:r>
+    </w:p>
+    <w:p>
+      <w:r>
+        <w:t xml:space="preserve">  &lt;div style=</w:t>
+      </w:r>
+      <w:r>
+        <w:t>"</w:t>
+      </w:r>
+      <w:r>
+        <w:t>position:relative;padding-top:56.25%;</w:t>
+      </w:r>
+      <w:r>
+        <w:t>"</w:t>
+      </w:r>
+      <w:r>
+        <w:t>&gt;</w:t>
+      </w:r>
+    </w:p>
+    <w:p>
+      <w:r>
+        <w:t xml:space="preserve">    &lt;iframe src=</w:t>
+      </w:r>
+      <w:r>
+        <w:t>"</w:t>
+      </w:r>
+      <w:r>
+        <w:fldChar w:fldCharType="begin"/>
+      </w:r>
+      <w:r>
+        <w:instrText xml:space="preserve"> REF vid5_url \h </w:instrText>
+      </w:r>
+      <w:r>
+        <w:instrText xml:space="preserve"> \* MERGEFORMAT </w:instrText>
+      </w:r>
+      <w:r>
+        <w:fldChar w:fldCharType="separate"/>
       </w:r>
       <w:r>
         <w:rPr>
           <w:highlight w:val="cyan"/>
         </w:rPr>
-      </w:r>
+        <w:t>vid5_url</w:t>
+      </w:r>
+      <w:r>
+        <w:fldChar w:fldCharType="end"/>
+      </w:r>
+      <w:r>
+        <w:t>" loading="lazy" frameborder="0" allowfullscreen</w:t>
+      </w:r>
+    </w:p>
+    <w:p>
+      <w:r>
+        <w:t xml:space="preserve">      style=</w:t>
+      </w:r>
+      <w:r>
+        <w:t>"</w:t>
+      </w:r>
+      <w:r>
+        <w:t>position:absolute;top:0;left:0;width:100%;height:100%;</w:t>
+      </w:r>
+      <w:r>
+        <w:t>"</w:t>
+      </w:r>
+      <w:r>
+        <w:t>&gt;&lt;/iframe&gt;</w:t>
+      </w:r>
+    </w:p>
+    <w:p>
+      <w:r>
+        <w:lastRenderedPageBreak/>
+        <w:t xml:space="preserve">  &lt;/div&gt;</w:t>
+      </w:r>
+    </w:p>
+    <w:p>
+      <w:r>
+        <w:t>&lt;/div&gt;</w:t>
+      </w:r>
+    </w:p>
+    <w:p/>
+    <w:p>
       <w:r>
         <w:rPr>
           <w:highlight w:val="cyan"/>
         </w:rPr>
+        <w:fldChar w:fldCharType="begin"/>
+      </w:r>
+      <w:r>
+        <w:instrText xml:space="preserve"> REF vid5_caption \h </w:instrText>
+      </w:r>
+      <w:r>
+        <w:rPr>
+          <w:highlight w:val="cyan"/>
+        </w:rPr>
+        <w:instrText xml:space="preserve"> \* MERGEFORMAT </w:instrText>
+      </w:r>
+      <w:r>
+        <w:rPr>
+          <w:highlight w:val="cyan"/>
+        </w:rPr>
+      </w:r>
+      <w:r>
+        <w:rPr>
+          <w:highlight w:val="cyan"/>
+        </w:rPr>
         <w:fldChar w:fldCharType="separate"/>
       </w:r>
       <w:r>
         <w:rPr>
           <w:highlight w:val="cyan"/>
         </w:rPr>
-        <w:t>vid1_caption</w:t>
+        <w:t>vid5_caption</w:t>
       </w:r>
       <w:r>
         <w:rPr>
@@ -16470,7 +17187,7 @@
         <w:fldChar w:fldCharType="begin"/>
       </w:r>
       <w:r>
-        <w:instrText xml:space="preserve"> REF vid2_ref_id \h </w:instrText>
+        <w:instrText xml:space="preserve"> REF vid6_ref_id \h </w:instrText>
       </w:r>
       <w:r>
         <w:instrText xml:space="preserve"> \* MERGEFORMAT </w:instrText>
@@ -16482,7 +17199,7 @@
         <w:rPr>
           <w:highlight w:val="cyan"/>
         </w:rPr>
-        <w:t>vid2_ref_id</w:t>
+        <w:t>vid6_ref_id</w:t>
       </w:r>
       <w:r>
         <w:fldChar w:fldCharType="end"/>
@@ -16490,9 +17207,6 @@
       <w:r>
         <w:t xml:space="preserve"> }}</w:t>
       </w:r>
-      <w:r>
-        <w:t xml:space="preserve"> </w:t>
-      </w:r>
     </w:p>
     <w:p>
       <w:r>
@@ -16533,7 +17247,7 @@
         <w:rPr>
           <w:highlight w:val="cyan"/>
         </w:rPr>
-        <w:instrText xml:space="preserve"> REF vid2_url \h  \* MERGEFORMAT </w:instrText>
+        <w:instrText xml:space="preserve"> REF vid6_url \h  \* MERGEFORMAT </w:instrText>
       </w:r>
       <w:r>
         <w:rPr>
@@ -16550,7 +17264,7 @@
         <w:rPr>
           <w:highlight w:val="cyan"/>
         </w:rPr>
-        <w:t>vid2_url</w:t>
+        <w:t>vid6_url</w:t>
       </w:r>
       <w:r>
         <w:rPr>
@@ -16598,10 +17312,13 @@
         <w:fldChar w:fldCharType="begin"/>
       </w:r>
       <w:r>
+        <w:instrText xml:space="preserve"> REF vid6_caption \h </w:instrText>
+      </w:r>
+      <w:r>
         <w:rPr>
           <w:highlight w:val="cyan"/>
         </w:rPr>
-        <w:instrText xml:space="preserve"> REF vid2_caption \h  \* MERGEFORMAT </w:instrText>
+        <w:instrText xml:space="preserve"> \* MERGEFORMAT </w:instrText>
       </w:r>
       <w:r>
         <w:rPr>
@@ -16618,7 +17335,7 @@
         <w:rPr>
           <w:highlight w:val="cyan"/>
         </w:rPr>
-        <w:t>vid2_caption</w:t>
+        <w:t>vid6_caption</w:t>
       </w:r>
       <w:r>
         <w:rPr>
@@ -16632,912 +17349,195 @@
         <w:pStyle w:val="Heading6"/>
       </w:pPr>
       <w:r>
+        <w:t>::::</w:t>
+      </w:r>
+    </w:p>
+    <w:p>
+      <w:pPr>
+        <w:pStyle w:val="Heading5"/>
+      </w:pPr>
+      <w:r>
+        <w:t>:::::</w:t>
+      </w:r>
+      <w:bookmarkEnd w:id="257"/>
+    </w:p>
+    <w:p/>
+    <w:p>
+      <w:pPr>
+        <w:pStyle w:val="Heading5"/>
+      </w:pPr>
+      <w:bookmarkStart w:id="258" w:name="md_vis_7grid_vid"/>
+      <w:r>
+        <w:t>:::::{grid} 3</w:t>
+      </w:r>
+    </w:p>
+    <w:p>
+      <w:r>
+        <w:t>:gutter: 1</w:t>
+      </w:r>
+    </w:p>
+    <w:p>
+      <w:r>
+        <w:t>:padding: 0</w:t>
+      </w:r>
+    </w:p>
+    <w:p>
+      <w:r>
+        <w:t>:margin: 0</w:t>
+      </w:r>
+    </w:p>
+    <w:p/>
+    <w:p>
+      <w:r>
+        <w:t>::::{grid-item-card}</w:t>
+      </w:r>
+      <w:r>
+        <w:t xml:space="preserve"> {{ ref_intext_</w:t>
+      </w:r>
+      <w:r>
+        <w:fldChar w:fldCharType="begin"/>
+      </w:r>
+      <w:r>
+        <w:instrText xml:space="preserve"> REF vid</w:instrText>
+      </w:r>
+      <w:r>
+        <w:instrText>7</w:instrText>
+      </w:r>
+      <w:r>
+        <w:instrText xml:space="preserve">_ref_id \h </w:instrText>
+      </w:r>
+      <w:r>
+        <w:instrText xml:space="preserve"> \* MERGEFORMAT </w:instrText>
+      </w:r>
+      <w:r>
+        <w:fldChar w:fldCharType="separate"/>
+      </w:r>
+      <w:r>
+        <w:rPr>
+          <w:highlight w:val="cyan"/>
+        </w:rPr>
+        <w:t>vid7_ref_id</w:t>
+      </w:r>
+      <w:r>
+        <w:fldChar w:fldCharType="end"/>
+      </w:r>
+      <w:r>
+        <w:t xml:space="preserve"> }}</w:t>
+      </w:r>
+    </w:p>
+    <w:p>
+      <w:r>
+        <w:t>&lt;div&gt;</w:t>
+      </w:r>
+    </w:p>
+    <w:p>
+      <w:r>
+        <w:t xml:space="preserve">  &lt;div style="position:relative;padding-top:56.25%;"&gt;</w:t>
+      </w:r>
+    </w:p>
+    <w:p>
+      <w:r>
+        <w:t xml:space="preserve">    &lt;iframe src="</w:t>
+      </w:r>
+      <w:r>
+        <w:fldChar w:fldCharType="begin"/>
+      </w:r>
+      <w:r>
+        <w:instrText xml:space="preserve"> REF vid</w:instrText>
+      </w:r>
+      <w:r>
+        <w:instrText>7</w:instrText>
+      </w:r>
+      <w:r>
+        <w:instrText xml:space="preserve">_url \h </w:instrText>
+      </w:r>
+      <w:r>
+        <w:instrText xml:space="preserve"> \* MERGEFORMAT </w:instrText>
+      </w:r>
+      <w:r>
+        <w:fldChar w:fldCharType="separate"/>
+      </w:r>
+      <w:r>
+        <w:rPr>
+          <w:highlight w:val="cyan"/>
+        </w:rPr>
+        <w:t>vid7_url</w:t>
+      </w:r>
+      <w:r>
+        <w:fldChar w:fldCharType="end"/>
+      </w:r>
+      <w:r>
+        <w:t>" loading="lazy" frameborder="0" allowfullscreen</w:t>
+      </w:r>
+    </w:p>
+    <w:p>
+      <w:r>
+        <w:t xml:space="preserve">      style="position:absolute;top:0;left:0;width:100%;height:100%;"&gt;&lt;/iframe&gt;</w:t>
+      </w:r>
+    </w:p>
+    <w:p>
+      <w:r>
+        <w:t xml:space="preserve">  &lt;/div&gt;</w:t>
+      </w:r>
+    </w:p>
+    <w:p>
+      <w:r>
+        <w:t>&lt;/div&gt;</w:t>
+      </w:r>
+    </w:p>
+    <w:p/>
+    <w:p>
+      <w:r>
+        <w:rPr>
+          <w:highlight w:val="cyan"/>
+        </w:rPr>
+        <w:fldChar w:fldCharType="begin"/>
+      </w:r>
+      <w:r>
+        <w:instrText xml:space="preserve"> REF vid</w:instrText>
+      </w:r>
+      <w:r>
+        <w:instrText>7</w:instrText>
+      </w:r>
+      <w:r>
+        <w:instrText xml:space="preserve">_caption \h </w:instrText>
+      </w:r>
+      <w:r>
+        <w:rPr>
+          <w:highlight w:val="cyan"/>
+        </w:rPr>
+        <w:instrText xml:space="preserve"> \* MERGEFORMAT </w:instrText>
+      </w:r>
+      <w:r>
+        <w:rPr>
+          <w:highlight w:val="cyan"/>
+        </w:rPr>
+      </w:r>
+      <w:r>
+        <w:rPr>
+          <w:highlight w:val="cyan"/>
+        </w:rPr>
+        <w:fldChar w:fldCharType="separate"/>
+      </w:r>
+      <w:r>
+        <w:rPr>
+          <w:highlight w:val="cyan"/>
+        </w:rPr>
+        <w:t>vid7_caption</w:t>
+      </w:r>
+      <w:r>
+        <w:rPr>
+          <w:highlight w:val="cyan"/>
+        </w:rPr>
+        <w:fldChar w:fldCharType="end"/>
+      </w:r>
+    </w:p>
+    <w:p>
+      <w:pPr>
+        <w:pStyle w:val="Heading6"/>
+      </w:pPr>
+      <w:r>
         <w:lastRenderedPageBreak/>
-        <w:t>::::</w:t>
-      </w:r>
-    </w:p>
-    <w:p/>
-    <w:p>
-      <w:pPr>
-        <w:pStyle w:val="Heading6"/>
-      </w:pPr>
-      <w:r>
-        <w:t>::::{grid-item-card}</w:t>
-      </w:r>
-      <w:r>
-        <w:t xml:space="preserve"> {{ ref_intext</w:t>
-      </w:r>
-      <w:r>
-        <w:t>_</w:t>
-      </w:r>
-      <w:r>
-        <w:rPr>
-          <w:highlight w:val="cyan"/>
-        </w:rPr>
-        <w:fldChar w:fldCharType="begin"/>
-      </w:r>
-      <w:r>
-        <w:rPr>
-          <w:highlight w:val="cyan"/>
-        </w:rPr>
-        <w:instrText xml:space="preserve"> REF vid3_ref_id \h  \* MERGEFORMAT </w:instrText>
-      </w:r>
-      <w:r>
-        <w:rPr>
-          <w:highlight w:val="cyan"/>
-        </w:rPr>
-      </w:r>
-      <w:r>
-        <w:rPr>
-          <w:highlight w:val="cyan"/>
-        </w:rPr>
-        <w:fldChar w:fldCharType="separate"/>
-      </w:r>
-      <w:r>
-        <w:rPr>
-          <w:highlight w:val="cyan"/>
-        </w:rPr>
-        <w:t>vid3_ref_id</w:t>
-      </w:r>
-      <w:r>
-        <w:rPr>
-          <w:highlight w:val="cyan"/>
-        </w:rPr>
-        <w:fldChar w:fldCharType="end"/>
-      </w:r>
-      <w:r>
-        <w:t xml:space="preserve"> }}</w:t>
-      </w:r>
-    </w:p>
-    <w:p>
-      <w:r>
-        <w:t>&lt;div&gt;</w:t>
-      </w:r>
-    </w:p>
-    <w:p>
-      <w:r>
-        <w:t xml:space="preserve">  &lt;div style=</w:t>
-      </w:r>
-      <w:r>
-        <w:t>"</w:t>
-      </w:r>
-      <w:r>
-        <w:t>position:relative;padding-top:56.25%;</w:t>
-      </w:r>
-      <w:r>
-        <w:t>"</w:t>
-      </w:r>
-      <w:r>
-        <w:t>&gt;</w:t>
-      </w:r>
-    </w:p>
-    <w:p>
-      <w:r>
-        <w:t xml:space="preserve">    &lt;iframe src=</w:t>
-      </w:r>
-      <w:r>
-        <w:t>"</w:t>
-      </w:r>
-      <w:r>
-        <w:fldChar w:fldCharType="begin"/>
-      </w:r>
-      <w:r>
-        <w:instrText xml:space="preserve"> REF vid3_url \h </w:instrText>
-      </w:r>
-      <w:r>
-        <w:instrText xml:space="preserve"> \* MERGEFORMAT </w:instrText>
-      </w:r>
-      <w:r>
-        <w:fldChar w:fldCharType="separate"/>
-      </w:r>
-      <w:r>
-        <w:rPr>
-          <w:highlight w:val="cyan"/>
-        </w:rPr>
-        <w:t>vid3_url</w:t>
-      </w:r>
-      <w:r>
-        <w:fldChar w:fldCharType="end"/>
-      </w:r>
-      <w:r>
-        <w:t>" loading="lazy" frameborder="0" allowfullscreen</w:t>
-      </w:r>
-    </w:p>
-    <w:p>
-      <w:r>
-        <w:t xml:space="preserve">      style=</w:t>
-      </w:r>
-      <w:r>
-        <w:t>"</w:t>
-      </w:r>
-      <w:r>
-        <w:t>position:absolute;top:0;left:0;width:100%;height:100%;</w:t>
-      </w:r>
-      <w:r>
-        <w:t>"</w:t>
-      </w:r>
-      <w:r>
-        <w:t>&gt;&lt;/iframe&gt;</w:t>
-      </w:r>
-    </w:p>
-    <w:p>
-      <w:r>
-        <w:t xml:space="preserve">  &lt;/div&gt;</w:t>
-      </w:r>
-    </w:p>
-    <w:p>
-      <w:r>
-        <w:t>&lt;/div&gt;</w:t>
-      </w:r>
-    </w:p>
-    <w:p/>
-    <w:p>
-      <w:r>
-        <w:rPr>
-          <w:highlight w:val="cyan"/>
-        </w:rPr>
-        <w:fldChar w:fldCharType="begin"/>
-      </w:r>
-      <w:r>
-        <w:rPr>
-          <w:highlight w:val="cyan"/>
-        </w:rPr>
-        <w:instrText xml:space="preserve"> REF vid3_caption \h  \* MERGEFORMAT </w:instrText>
-      </w:r>
-      <w:r>
-        <w:rPr>
-          <w:highlight w:val="cyan"/>
-        </w:rPr>
-      </w:r>
-      <w:r>
-        <w:rPr>
-          <w:highlight w:val="cyan"/>
-        </w:rPr>
-        <w:fldChar w:fldCharType="separate"/>
-      </w:r>
-      <w:r>
-        <w:rPr>
-          <w:highlight w:val="cyan"/>
-        </w:rPr>
-        <w:t>vid3_caption</w:t>
-      </w:r>
-      <w:r>
-        <w:rPr>
-          <w:highlight w:val="cyan"/>
-        </w:rPr>
-        <w:fldChar w:fldCharType="end"/>
-      </w:r>
-    </w:p>
-    <w:p>
-      <w:pPr>
-        <w:pStyle w:val="Heading6"/>
-      </w:pPr>
-      <w:r>
-        <w:t>::::</w:t>
-      </w:r>
-    </w:p>
-    <w:p>
-      <w:pPr>
-        <w:pStyle w:val="Heading5"/>
-      </w:pPr>
-      <w:r>
-        <w:t>:::::</w:t>
-      </w:r>
-      <w:bookmarkEnd w:id="256"/>
-    </w:p>
-    <w:p/>
-    <w:p>
-      <w:pPr>
-        <w:pStyle w:val="Heading5"/>
-      </w:pPr>
-      <w:bookmarkStart w:id="257" w:name="md_vis_6grid_vid"/>
-      <w:r>
-        <w:t>:::::{grid} 3</w:t>
-      </w:r>
-    </w:p>
-    <w:p>
-      <w:r>
-        <w:t>:gutter: 1</w:t>
-      </w:r>
-    </w:p>
-    <w:p>
-      <w:r>
-        <w:t>:padding: 0</w:t>
-      </w:r>
-    </w:p>
-    <w:p>
-      <w:r>
-        <w:t>:margin: 0</w:t>
-      </w:r>
-    </w:p>
-    <w:p/>
-    <w:p>
-      <w:pPr>
-        <w:pStyle w:val="Heading6"/>
-      </w:pPr>
-      <w:r>
-        <w:t>::::{grid-item-card}</w:t>
-      </w:r>
-      <w:r>
-        <w:t xml:space="preserve"> {{ ref_intext</w:t>
-      </w:r>
-      <w:r>
-        <w:t>_</w:t>
-      </w:r>
-      <w:r>
-        <w:fldChar w:fldCharType="begin"/>
-      </w:r>
-      <w:r>
-        <w:instrText xml:space="preserve"> REF vid4_ref_id \h </w:instrText>
-      </w:r>
-      <w:r>
-        <w:instrText xml:space="preserve"> \* MERGEFORMAT </w:instrText>
-      </w:r>
-      <w:r>
-        <w:fldChar w:fldCharType="separate"/>
-      </w:r>
-      <w:r>
-        <w:rPr>
-          <w:highlight w:val="cyan"/>
-        </w:rPr>
-        <w:t>vid4_ref_id</w:t>
-      </w:r>
-      <w:r>
-        <w:fldChar w:fldCharType="end"/>
-      </w:r>
-      <w:r>
-        <w:t xml:space="preserve"> }}</w:t>
-      </w:r>
-      <w:r>
-        <w:t xml:space="preserve"> </w:t>
-      </w:r>
-    </w:p>
-    <w:p>
-      <w:r>
-        <w:t>&lt;div&gt;</w:t>
-      </w:r>
-    </w:p>
-    <w:p>
-      <w:r>
-        <w:t xml:space="preserve">  &lt;div style=</w:t>
-      </w:r>
-      <w:r>
-        <w:t>"</w:t>
-      </w:r>
-      <w:r>
-        <w:t>position:relative;padding-top:56.25%;</w:t>
-      </w:r>
-      <w:r>
-        <w:t>"</w:t>
-      </w:r>
-      <w:r>
-        <w:t>&gt;</w:t>
-      </w:r>
-    </w:p>
-    <w:p>
-      <w:r>
-        <w:t xml:space="preserve">    &lt;iframe src=</w:t>
-      </w:r>
-      <w:r>
-        <w:t>"</w:t>
-      </w:r>
-      <w:r>
-        <w:fldChar w:fldCharType="begin"/>
-      </w:r>
-      <w:r>
-        <w:instrText xml:space="preserve"> REF vid4_url \h </w:instrText>
-      </w:r>
-      <w:r>
-        <w:instrText xml:space="preserve"> \* MERGEFORMAT </w:instrText>
-      </w:r>
-      <w:r>
-        <w:fldChar w:fldCharType="separate"/>
-      </w:r>
-      <w:r>
-        <w:rPr>
-          <w:highlight w:val="cyan"/>
-        </w:rPr>
-        <w:t>vid4_url</w:t>
-      </w:r>
-      <w:r>
-        <w:fldChar w:fldCharType="end"/>
-      </w:r>
-      <w:r>
-        <w:t>" loading="lazy" frameborder="0" allowfullscreen</w:t>
-      </w:r>
-    </w:p>
-    <w:p>
-      <w:r>
-        <w:t xml:space="preserve">      style=</w:t>
-      </w:r>
-      <w:r>
-        <w:t>"</w:t>
-      </w:r>
-      <w:r>
-        <w:t>position:absolute;top:0;left:0;width:100%;height:100%;</w:t>
-      </w:r>
-      <w:r>
-        <w:t>"</w:t>
-      </w:r>
-      <w:r>
-        <w:t>&gt;&lt;/iframe&gt;</w:t>
-      </w:r>
-    </w:p>
-    <w:p>
-      <w:r>
-        <w:t xml:space="preserve">  &lt;/div&gt;</w:t>
-      </w:r>
-    </w:p>
-    <w:p>
-      <w:r>
-        <w:t>&lt;/div&gt;</w:t>
-      </w:r>
-    </w:p>
-    <w:p/>
-    <w:p>
-      <w:r>
-        <w:fldChar w:fldCharType="begin"/>
-      </w:r>
-      <w:r>
-        <w:instrText xml:space="preserve"> REF vid4_caption \h </w:instrText>
-      </w:r>
-      <w:r>
-        <w:instrText xml:space="preserve"> \* MERGEFORMAT </w:instrText>
-      </w:r>
-      <w:r>
-        <w:fldChar w:fldCharType="separate"/>
-      </w:r>
-      <w:r>
-        <w:rPr>
-          <w:highlight w:val="cyan"/>
-        </w:rPr>
-        <w:t>vid4_caption</w:t>
-      </w:r>
-      <w:r>
-        <w:fldChar w:fldCharType="end"/>
-      </w:r>
-    </w:p>
-    <w:p>
-      <w:pPr>
-        <w:pStyle w:val="Heading6"/>
-      </w:pPr>
-      <w:r>
-        <w:t>::::</w:t>
-      </w:r>
-    </w:p>
-    <w:p/>
-    <w:p>
-      <w:pPr>
-        <w:pStyle w:val="Heading6"/>
-      </w:pPr>
-      <w:r>
-        <w:t>::::{grid-item-card}</w:t>
-      </w:r>
-      <w:r>
-        <w:t xml:space="preserve"> {{ ref_intext_</w:t>
-      </w:r>
-      <w:r>
-        <w:fldChar w:fldCharType="begin"/>
-      </w:r>
-      <w:r>
-        <w:instrText xml:space="preserve"> REF vid5_ref_id \h  \* MERGEFORMAT </w:instrText>
-      </w:r>
-      <w:r>
-        <w:fldChar w:fldCharType="separate"/>
-      </w:r>
-      <w:r>
-        <w:rPr>
-          <w:highlight w:val="cyan"/>
-        </w:rPr>
-        <w:t>vid5_ref_id</w:t>
-      </w:r>
-      <w:r>
-        <w:fldChar w:fldCharType="end"/>
-      </w:r>
-      <w:r>
-        <w:t xml:space="preserve"> }}</w:t>
-      </w:r>
-    </w:p>
-    <w:p>
-      <w:r>
-        <w:t>&lt;div&gt;</w:t>
-      </w:r>
-    </w:p>
-    <w:p>
-      <w:r>
-        <w:t xml:space="preserve">  &lt;div style=</w:t>
-      </w:r>
-      <w:r>
-        <w:t>"</w:t>
-      </w:r>
-      <w:r>
-        <w:t>position:relative;padding-top:56.25%;</w:t>
-      </w:r>
-      <w:r>
-        <w:t>"</w:t>
-      </w:r>
-      <w:r>
-        <w:t>&gt;</w:t>
-      </w:r>
-    </w:p>
-    <w:p>
-      <w:r>
-        <w:lastRenderedPageBreak/>
-        <w:t xml:space="preserve">    &lt;iframe src=</w:t>
-      </w:r>
-      <w:r>
-        <w:t>"</w:t>
-      </w:r>
-      <w:r>
-        <w:fldChar w:fldCharType="begin"/>
-      </w:r>
-      <w:r>
-        <w:instrText xml:space="preserve"> REF vid5_url \h </w:instrText>
-      </w:r>
-      <w:r>
-        <w:instrText xml:space="preserve"> \* MERGEFORMAT </w:instrText>
-      </w:r>
-      <w:r>
-        <w:fldChar w:fldCharType="separate"/>
-      </w:r>
-      <w:r>
-        <w:rPr>
-          <w:highlight w:val="cyan"/>
-        </w:rPr>
-        <w:t>vid5_url</w:t>
-      </w:r>
-      <w:r>
-        <w:fldChar w:fldCharType="end"/>
-      </w:r>
-      <w:r>
-        <w:t>" loading="lazy" frameborder="0" allowfullscreen</w:t>
-      </w:r>
-    </w:p>
-    <w:p>
-      <w:r>
-        <w:t xml:space="preserve">      style=</w:t>
-      </w:r>
-      <w:r>
-        <w:t>"</w:t>
-      </w:r>
-      <w:r>
-        <w:t>position:absolute;top:0;left:0;width:100%;height:100%;</w:t>
-      </w:r>
-      <w:r>
-        <w:t>"</w:t>
-      </w:r>
-      <w:r>
-        <w:t>&gt;&lt;/iframe&gt;</w:t>
-      </w:r>
-    </w:p>
-    <w:p>
-      <w:r>
-        <w:t xml:space="preserve">  &lt;/div&gt;</w:t>
-      </w:r>
-    </w:p>
-    <w:p>
-      <w:r>
-        <w:t>&lt;/div&gt;</w:t>
-      </w:r>
-    </w:p>
-    <w:p/>
-    <w:p>
-      <w:r>
-        <w:rPr>
-          <w:highlight w:val="cyan"/>
-        </w:rPr>
-        <w:fldChar w:fldCharType="begin"/>
-      </w:r>
-      <w:r>
-        <w:instrText xml:space="preserve"> REF vid5_caption \h </w:instrText>
-      </w:r>
-      <w:r>
-        <w:rPr>
-          <w:highlight w:val="cyan"/>
-        </w:rPr>
-        <w:instrText xml:space="preserve"> \* MERGEFORMAT </w:instrText>
-      </w:r>
-      <w:r>
-        <w:rPr>
-          <w:highlight w:val="cyan"/>
-        </w:rPr>
-      </w:r>
-      <w:r>
-        <w:rPr>
-          <w:highlight w:val="cyan"/>
-        </w:rPr>
-        <w:fldChar w:fldCharType="separate"/>
-      </w:r>
-      <w:r>
-        <w:rPr>
-          <w:highlight w:val="cyan"/>
-        </w:rPr>
-        <w:t>vid5_caption</w:t>
-      </w:r>
-      <w:r>
-        <w:rPr>
-          <w:highlight w:val="cyan"/>
-        </w:rPr>
-        <w:fldChar w:fldCharType="end"/>
-      </w:r>
-    </w:p>
-    <w:p>
-      <w:pPr>
-        <w:pStyle w:val="Heading6"/>
-      </w:pPr>
-      <w:r>
-        <w:t>::::</w:t>
-      </w:r>
-    </w:p>
-    <w:p/>
-    <w:p>
-      <w:pPr>
-        <w:pStyle w:val="Heading6"/>
-      </w:pPr>
-      <w:r>
-        <w:t>::::{grid-item-card}</w:t>
-      </w:r>
-      <w:r>
-        <w:t xml:space="preserve"> {{ ref_intext</w:t>
-      </w:r>
-      <w:r>
-        <w:t>_</w:t>
-      </w:r>
-      <w:r>
-        <w:fldChar w:fldCharType="begin"/>
-      </w:r>
-      <w:r>
-        <w:instrText xml:space="preserve"> REF vid6_ref_id \h </w:instrText>
-      </w:r>
-      <w:r>
-        <w:instrText xml:space="preserve"> \* MERGEFORMAT </w:instrText>
-      </w:r>
-      <w:r>
-        <w:fldChar w:fldCharType="separate"/>
-      </w:r>
-      <w:r>
-        <w:rPr>
-          <w:highlight w:val="cyan"/>
-        </w:rPr>
-        <w:t>vid6_ref_id</w:t>
-      </w:r>
-      <w:r>
-        <w:fldChar w:fldCharType="end"/>
-      </w:r>
-      <w:r>
-        <w:t xml:space="preserve"> }}</w:t>
-      </w:r>
-    </w:p>
-    <w:p>
-      <w:r>
-        <w:t>&lt;div&gt;</w:t>
-      </w:r>
-    </w:p>
-    <w:p>
-      <w:r>
-        <w:t xml:space="preserve">  &lt;div style=</w:t>
-      </w:r>
-      <w:r>
-        <w:t>"</w:t>
-      </w:r>
-      <w:r>
-        <w:t>position:relative;padding-top:56.25%;</w:t>
-      </w:r>
-      <w:r>
-        <w:t>"</w:t>
-      </w:r>
-      <w:r>
-        <w:t>&gt;</w:t>
-      </w:r>
-    </w:p>
-    <w:p>
-      <w:r>
-        <w:t xml:space="preserve">    &lt;iframe src=</w:t>
-      </w:r>
-      <w:r>
-        <w:t>"</w:t>
-      </w:r>
-      <w:r>
-        <w:rPr>
-          <w:highlight w:val="cyan"/>
-        </w:rPr>
-        <w:fldChar w:fldCharType="begin"/>
-      </w:r>
-      <w:r>
-        <w:rPr>
-          <w:highlight w:val="cyan"/>
-        </w:rPr>
-        <w:instrText xml:space="preserve"> REF vid6_url \h  \* MERGEFORMAT </w:instrText>
-      </w:r>
-      <w:r>
-        <w:rPr>
-          <w:highlight w:val="cyan"/>
-        </w:rPr>
-      </w:r>
-      <w:r>
-        <w:rPr>
-          <w:highlight w:val="cyan"/>
-        </w:rPr>
-        <w:fldChar w:fldCharType="separate"/>
-      </w:r>
-      <w:r>
-        <w:rPr>
-          <w:highlight w:val="cyan"/>
-        </w:rPr>
-        <w:t>vid6_url</w:t>
-      </w:r>
-      <w:r>
-        <w:rPr>
-          <w:highlight w:val="cyan"/>
-        </w:rPr>
-        <w:fldChar w:fldCharType="end"/>
-      </w:r>
-      <w:r>
-        <w:t>" loading="lazy" frameborder="0" allowfullscreen</w:t>
-      </w:r>
-    </w:p>
-    <w:p>
-      <w:r>
-        <w:t xml:space="preserve">      style=</w:t>
-      </w:r>
-      <w:r>
-        <w:t>"</w:t>
-      </w:r>
-      <w:r>
-        <w:t>position:absolute;top:0;left:0;width:100%;height:100%;</w:t>
-      </w:r>
-      <w:r>
-        <w:t>"</w:t>
-      </w:r>
-      <w:r>
-        <w:t>&gt;&lt;/iframe&gt;</w:t>
-      </w:r>
-    </w:p>
-    <w:p>
-      <w:r>
-        <w:t xml:space="preserve">  &lt;/div&gt;</w:t>
-      </w:r>
-    </w:p>
-    <w:p>
-      <w:r>
-        <w:t>&lt;/div&gt;</w:t>
-      </w:r>
-    </w:p>
-    <w:p/>
-    <w:p>
-      <w:r>
-        <w:rPr>
-          <w:highlight w:val="cyan"/>
-        </w:rPr>
-        <w:fldChar w:fldCharType="begin"/>
-      </w:r>
-      <w:r>
-        <w:instrText xml:space="preserve"> REF vid6_caption \h </w:instrText>
-      </w:r>
-      <w:r>
-        <w:rPr>
-          <w:highlight w:val="cyan"/>
-        </w:rPr>
-        <w:instrText xml:space="preserve"> \* MERGEFORMAT </w:instrText>
-      </w:r>
-      <w:r>
-        <w:rPr>
-          <w:highlight w:val="cyan"/>
-        </w:rPr>
-      </w:r>
-      <w:r>
-        <w:rPr>
-          <w:highlight w:val="cyan"/>
-        </w:rPr>
-        <w:fldChar w:fldCharType="separate"/>
-      </w:r>
-      <w:r>
-        <w:rPr>
-          <w:highlight w:val="cyan"/>
-        </w:rPr>
-        <w:t>vid6_caption</w:t>
-      </w:r>
-      <w:r>
-        <w:rPr>
-          <w:highlight w:val="cyan"/>
-        </w:rPr>
-        <w:fldChar w:fldCharType="end"/>
-      </w:r>
-    </w:p>
-    <w:p>
-      <w:pPr>
-        <w:pStyle w:val="Heading6"/>
-      </w:pPr>
-      <w:r>
-        <w:t>::::</w:t>
-      </w:r>
-    </w:p>
-    <w:p>
-      <w:pPr>
-        <w:pStyle w:val="Heading5"/>
-      </w:pPr>
-      <w:r>
-        <w:t>:::::</w:t>
-      </w:r>
-      <w:bookmarkEnd w:id="257"/>
-    </w:p>
-    <w:p/>
-    <w:p>
-      <w:pPr>
-        <w:pStyle w:val="Heading5"/>
-      </w:pPr>
-      <w:bookmarkStart w:id="258" w:name="md_vis_7grid_vid"/>
-      <w:r>
-        <w:t>:::::{grid} 3</w:t>
-      </w:r>
-    </w:p>
-    <w:p>
-      <w:r>
-        <w:t>:gutter: 1</w:t>
-      </w:r>
-    </w:p>
-    <w:p>
-      <w:r>
-        <w:t>:padding: 0</w:t>
-      </w:r>
-    </w:p>
-    <w:p>
-      <w:r>
-        <w:t>:margin: 0</w:t>
-      </w:r>
-    </w:p>
-    <w:p/>
-    <w:p>
-      <w:r>
-        <w:t>::::{grid-item-card}</w:t>
-      </w:r>
-      <w:r>
-        <w:t xml:space="preserve"> {{ ref_intext_</w:t>
-      </w:r>
-      <w:r>
-        <w:fldChar w:fldCharType="begin"/>
-      </w:r>
-      <w:r>
-        <w:instrText xml:space="preserve"> REF vid</w:instrText>
-      </w:r>
-      <w:r>
-        <w:instrText>7</w:instrText>
-      </w:r>
-      <w:r>
-        <w:instrText xml:space="preserve">_ref_id \h </w:instrText>
-      </w:r>
-      <w:r>
-        <w:instrText xml:space="preserve"> \* MERGEFORMAT </w:instrText>
-      </w:r>
-      <w:r>
-        <w:fldChar w:fldCharType="separate"/>
-      </w:r>
-      <w:r>
-        <w:rPr>
-          <w:highlight w:val="cyan"/>
-        </w:rPr>
-        <w:t>vid7_ref_id</w:t>
-      </w:r>
-      <w:r>
-        <w:fldChar w:fldCharType="end"/>
-      </w:r>
-      <w:r>
-        <w:t xml:space="preserve"> }}</w:t>
-      </w:r>
-    </w:p>
-    <w:p>
-      <w:r>
-        <w:t>&lt;div&gt;</w:t>
-      </w:r>
-    </w:p>
-    <w:p>
-      <w:r>
-        <w:t xml:space="preserve">  &lt;div style="position:relative;padding-top:56.25%;"&gt;</w:t>
-      </w:r>
-    </w:p>
-    <w:p>
-      <w:r>
-        <w:t xml:space="preserve">    &lt;iframe src="</w:t>
-      </w:r>
-      <w:r>
-        <w:fldChar w:fldCharType="begin"/>
-      </w:r>
-      <w:r>
-        <w:instrText xml:space="preserve"> REF vid</w:instrText>
-      </w:r>
-      <w:r>
-        <w:instrText>7</w:instrText>
-      </w:r>
-      <w:r>
-        <w:instrText xml:space="preserve">_url \h </w:instrText>
-      </w:r>
-      <w:r>
-        <w:instrText xml:space="preserve"> \* MERGEFORMAT </w:instrText>
-      </w:r>
-      <w:r>
-        <w:fldChar w:fldCharType="separate"/>
-      </w:r>
-      <w:r>
-        <w:rPr>
-          <w:highlight w:val="cyan"/>
-        </w:rPr>
-        <w:t>vid7_url</w:t>
-      </w:r>
-      <w:r>
-        <w:fldChar w:fldCharType="end"/>
-      </w:r>
-      <w:r>
-        <w:t>" loading="lazy" frameborder="0" allowfullscreen</w:t>
-      </w:r>
-    </w:p>
-    <w:p>
-      <w:r>
-        <w:t xml:space="preserve">      style="position:absolute;top:0;left:0;width:100%;height:100%;"&gt;&lt;/iframe&gt;</w:t>
-      </w:r>
-    </w:p>
-    <w:p>
-      <w:r>
-        <w:t xml:space="preserve">  &lt;/div&gt;</w:t>
-      </w:r>
-    </w:p>
-    <w:p>
-      <w:r>
-        <w:t>&lt;/div&gt;</w:t>
-      </w:r>
-    </w:p>
-    <w:p/>
-    <w:p>
-      <w:r>
-        <w:rPr>
-          <w:highlight w:val="cyan"/>
-        </w:rPr>
-        <w:lastRenderedPageBreak/>
-        <w:fldChar w:fldCharType="begin"/>
-      </w:r>
-      <w:r>
-        <w:instrText xml:space="preserve"> REF vid</w:instrText>
-      </w:r>
-      <w:r>
-        <w:instrText>7</w:instrText>
-      </w:r>
-      <w:r>
-        <w:instrText xml:space="preserve">_caption \h </w:instrText>
-      </w:r>
-      <w:r>
-        <w:rPr>
-          <w:highlight w:val="cyan"/>
-        </w:rPr>
-        <w:instrText xml:space="preserve"> \* MERGEFORMAT </w:instrText>
-      </w:r>
-      <w:r>
-        <w:rPr>
-          <w:highlight w:val="cyan"/>
-        </w:rPr>
-      </w:r>
-      <w:r>
-        <w:rPr>
-          <w:highlight w:val="cyan"/>
-        </w:rPr>
-        <w:fldChar w:fldCharType="separate"/>
-      </w:r>
-      <w:r>
-        <w:rPr>
-          <w:highlight w:val="cyan"/>
-        </w:rPr>
-        <w:t>vid7_caption</w:t>
-      </w:r>
-      <w:r>
-        <w:rPr>
-          <w:highlight w:val="cyan"/>
-        </w:rPr>
-        <w:fldChar w:fldCharType="end"/>
-      </w:r>
-    </w:p>
-    <w:p>
-      <w:pPr>
-        <w:pStyle w:val="Heading6"/>
-      </w:pPr>
-      <w:r>
         <w:t>::::</w:t>
       </w:r>
     </w:p>
